--- a/Class/Basic process.docx
+++ b/Class/Basic process.docx
@@ -1,6 +1,6 @@
 
 <file path=word/document.xml><?xml version="1.0" encoding="utf-8"?>
-<w:document xmlns:wpc="http://schemas.microsoft.com/office/word/2010/wordprocessingCanvas" xmlns:cx="http://schemas.microsoft.com/office/drawing/2014/chartex" xmlns:cx1="http://schemas.microsoft.com/office/drawing/2015/9/8/chartex" xmlns:cx2="http://schemas.microsoft.com/office/drawing/2015/10/21/chartex" xmlns:cx3="http://schemas.microsoft.com/office/drawing/2016/5/9/chartex" xmlns:cx4="http://schemas.microsoft.com/office/drawing/2016/5/10/chartex" xmlns:cx5="http://schemas.microsoft.com/office/drawing/2016/5/11/chartex" xmlns:cx6="http://schemas.microsoft.com/office/drawing/2016/5/12/chartex" xmlns:cx7="http://schemas.microsoft.com/office/drawing/2016/5/13/chartex" xmlns:cx8="http://schemas.microsoft.com/office/drawing/2016/5/14/chartex" xmlns:mc="http://schemas.openxmlformats.org/markup-compatibility/2006" xmlns:aink="http://schemas.microsoft.com/office/drawing/2016/ink" xmlns:am3d="http://schemas.microsoft.com/office/drawing/2017/model3d" xmlns:o="urn:schemas-microsoft-com:office:office" xmlns:r="http://schemas.openxmlformats.org/officeDocument/2006/relationships" xmlns:m="http://schemas.openxmlformats.org/officeDocument/2006/math" xmlns:v="urn:schemas-microsoft-com:vml" xmlns:wp14="http://schemas.microsoft.com/office/word/2010/wordprocessingDrawing" xmlns:wp="http://schemas.openxmlformats.org/drawingml/2006/wordprocessingDrawing" xmlns:w10="urn:schemas-microsoft-com:office:word" xmlns:w="http://schemas.openxmlformats.org/wordprocessingml/2006/main" xmlns:w14="http://schemas.microsoft.com/office/word/2010/wordml" xmlns:w15="http://schemas.microsoft.com/office/word/2012/wordml" xmlns:w16cex="http://schemas.microsoft.com/office/word/2018/wordml/cex" xmlns:w16cid="http://schemas.microsoft.com/office/word/2016/wordml/cid" xmlns:w16="http://schemas.microsoft.com/office/word/2018/wordml" xmlns:w16se="http://schemas.microsoft.com/office/word/2015/wordml/symex" xmlns:wpg="http://schemas.microsoft.com/office/word/2010/wordprocessingGroup" xmlns:wpi="http://schemas.microsoft.com/office/word/2010/wordprocessingInk" xmlns:wne="http://schemas.microsoft.com/office/word/2006/wordml" xmlns:wps="http://schemas.microsoft.com/office/word/2010/wordprocessingShape" mc:Ignorable="w14 w15 w16se w16cid w16 w16cex wp14">
+<w:document xmlns:wpc="http://schemas.microsoft.com/office/word/2010/wordprocessingCanvas" xmlns:cx="http://schemas.microsoft.com/office/drawing/2014/chartex" xmlns:cx1="http://schemas.microsoft.com/office/drawing/2015/9/8/chartex" xmlns:cx2="http://schemas.microsoft.com/office/drawing/2015/10/21/chartex" xmlns:cx3="http://schemas.microsoft.com/office/drawing/2016/5/9/chartex" xmlns:cx4="http://schemas.microsoft.com/office/drawing/2016/5/10/chartex" xmlns:cx5="http://schemas.microsoft.com/office/drawing/2016/5/11/chartex" xmlns:cx6="http://schemas.microsoft.com/office/drawing/2016/5/12/chartex" xmlns:cx7="http://schemas.microsoft.com/office/drawing/2016/5/13/chartex" xmlns:cx8="http://schemas.microsoft.com/office/drawing/2016/5/14/chartex" xmlns:mc="http://schemas.openxmlformats.org/markup-compatibility/2006" xmlns:aink="http://schemas.microsoft.com/office/drawing/2016/ink" xmlns:am3d="http://schemas.microsoft.com/office/drawing/2017/model3d" xmlns:o="urn:schemas-microsoft-com:office:office" xmlns:r="http://schemas.openxmlformats.org/officeDocument/2006/relationships" xmlns:m="http://schemas.openxmlformats.org/officeDocument/2006/math" xmlns:v="urn:schemas-microsoft-com:vml" xmlns:wp14="http://schemas.microsoft.com/office/word/2010/wordprocessingDrawing" xmlns:wp="http://schemas.openxmlformats.org/drawingml/2006/wordprocessingDrawing" xmlns:w10="urn:schemas-microsoft-com:office:word" xmlns:w="http://schemas.openxmlformats.org/wordprocessingml/2006/main" xmlns:w14="http://schemas.microsoft.com/office/word/2010/wordml" xmlns:w15="http://schemas.microsoft.com/office/word/2012/wordml" xmlns:w16cex="http://schemas.microsoft.com/office/word/2018/wordml/cex" xmlns:w16cid="http://schemas.microsoft.com/office/word/2016/wordml/cid" xmlns:w16="http://schemas.microsoft.com/office/word/2018/wordml" xmlns:w16sdtdh="http://schemas.microsoft.com/office/word/2020/wordml/sdtdatahash" xmlns:w16se="http://schemas.microsoft.com/office/word/2015/wordml/symex" xmlns:wpg="http://schemas.microsoft.com/office/word/2010/wordprocessingGroup" xmlns:wpi="http://schemas.microsoft.com/office/word/2010/wordprocessingInk" xmlns:wne="http://schemas.microsoft.com/office/word/2006/wordml" xmlns:wps="http://schemas.microsoft.com/office/word/2010/wordprocessingShape" mc:Ignorable="w14 w15 w16se w16cid w16 w16cex w16sdtdh wp14">
   <w:body>
     <w:p>
       <w:r>
@@ -17,15 +17,7 @@
         </w:numPr>
       </w:pPr>
       <w:r>
-        <w:t xml:space="preserve">Edit the notebook in </w:t>
-      </w:r>
-      <w:proofErr w:type="spellStart"/>
-      <w:r>
-        <w:t>Jupyter</w:t>
-      </w:r>
-      <w:proofErr w:type="spellEnd"/>
-      <w:r>
-        <w:t xml:space="preserve"> on your computer</w:t>
+        <w:t>Edit the notebook in Jupyter on your computer</w:t>
       </w:r>
     </w:p>
     <w:p>
@@ -96,15 +88,7 @@
         </w:r>
       </w:hyperlink>
       <w:r>
-        <w:t xml:space="preserve"> to make </w:t>
-      </w:r>
-      <w:proofErr w:type="spellStart"/>
-      <w:r>
-        <w:t>make</w:t>
-      </w:r>
-      <w:proofErr w:type="spellEnd"/>
-      <w:r>
-        <w:t xml:space="preserve"> sure the changed files are there</w:t>
+        <w:t xml:space="preserve"> to make make sure the changed files are there</w:t>
       </w:r>
     </w:p>
     <w:p>
@@ -132,7 +116,7 @@
           <w:noProof/>
         </w:rPr>
         <w:drawing>
-          <wp:inline distT="0" distB="0" distL="0" distR="0" wp14:anchorId="15D131EC" wp14:editId="004DDD7A">
+          <wp:inline distT="0" distB="0" distL="0" distR="0" wp14:anchorId="2ED74201" wp14:editId="130BD976">
             <wp:extent cx="5943600" cy="1466850"/>
             <wp:effectExtent l="0" t="0" r="0" b="0"/>
             <wp:docPr id="1" name="Picture 1"/>
@@ -168,6 +152,21 @@
         </w:drawing>
       </w:r>
     </w:p>
+    <w:p>
+      <w:hyperlink r:id="rId7" w:history="1">
+        <w:r>
+          <w:rPr>
+            <w:rStyle w:val="Hyperlink"/>
+          </w:rPr>
+          <w:t>https://chartio.com/resources/tutorials/excel-to-mysql/</w:t>
+        </w:r>
+      </w:hyperlink>
+    </w:p>
+    <w:p>
+      <w:r>
+        <w:t>Upload excel to mysql</w:t>
+      </w:r>
+    </w:p>
     <w:sectPr>
       <w:pgSz w:w="12240" w:h="15840"/>
       <w:pgMar w:top="1440" w:right="1440" w:bottom="1440" w:left="1440" w:header="720" w:footer="720" w:gutter="0"/>
@@ -179,7 +178,7 @@
 </file>
 
 <file path=word/numbering.xml><?xml version="1.0" encoding="utf-8"?>
-<w:numbering xmlns:wpc="http://schemas.microsoft.com/office/word/2010/wordprocessingCanvas" xmlns:cx="http://schemas.microsoft.com/office/drawing/2014/chartex" xmlns:cx1="http://schemas.microsoft.com/office/drawing/2015/9/8/chartex" xmlns:cx2="http://schemas.microsoft.com/office/drawing/2015/10/21/chartex" xmlns:cx3="http://schemas.microsoft.com/office/drawing/2016/5/9/chartex" xmlns:cx4="http://schemas.microsoft.com/office/drawing/2016/5/10/chartex" xmlns:cx5="http://schemas.microsoft.com/office/drawing/2016/5/11/chartex" xmlns:cx6="http://schemas.microsoft.com/office/drawing/2016/5/12/chartex" xmlns:cx7="http://schemas.microsoft.com/office/drawing/2016/5/13/chartex" xmlns:cx8="http://schemas.microsoft.com/office/drawing/2016/5/14/chartex" xmlns:mc="http://schemas.openxmlformats.org/markup-compatibility/2006" xmlns:aink="http://schemas.microsoft.com/office/drawing/2016/ink" xmlns:am3d="http://schemas.microsoft.com/office/drawing/2017/model3d" xmlns:o="urn:schemas-microsoft-com:office:office" xmlns:r="http://schemas.openxmlformats.org/officeDocument/2006/relationships" xmlns:m="http://schemas.openxmlformats.org/officeDocument/2006/math" xmlns:v="urn:schemas-microsoft-com:vml" xmlns:wp14="http://schemas.microsoft.com/office/word/2010/wordprocessingDrawing" xmlns:wp="http://schemas.openxmlformats.org/drawingml/2006/wordprocessingDrawing" xmlns:w10="urn:schemas-microsoft-com:office:word" xmlns:w="http://schemas.openxmlformats.org/wordprocessingml/2006/main" xmlns:w14="http://schemas.microsoft.com/office/word/2010/wordml" xmlns:w15="http://schemas.microsoft.com/office/word/2012/wordml" xmlns:w16cex="http://schemas.microsoft.com/office/word/2018/wordml/cex" xmlns:w16cid="http://schemas.microsoft.com/office/word/2016/wordml/cid" xmlns:w16="http://schemas.microsoft.com/office/word/2018/wordml" xmlns:w16se="http://schemas.microsoft.com/office/word/2015/wordml/symex" xmlns:wpg="http://schemas.microsoft.com/office/word/2010/wordprocessingGroup" xmlns:wpi="http://schemas.microsoft.com/office/word/2010/wordprocessingInk" xmlns:wne="http://schemas.microsoft.com/office/word/2006/wordml" xmlns:wps="http://schemas.microsoft.com/office/word/2010/wordprocessingShape" mc:Ignorable="w14 w15 w16se w16cid w16 w16cex wp14">
+<w:numbering xmlns:wpc="http://schemas.microsoft.com/office/word/2010/wordprocessingCanvas" xmlns:cx="http://schemas.microsoft.com/office/drawing/2014/chartex" xmlns:cx1="http://schemas.microsoft.com/office/drawing/2015/9/8/chartex" xmlns:cx2="http://schemas.microsoft.com/office/drawing/2015/10/21/chartex" xmlns:cx3="http://schemas.microsoft.com/office/drawing/2016/5/9/chartex" xmlns:cx4="http://schemas.microsoft.com/office/drawing/2016/5/10/chartex" xmlns:cx5="http://schemas.microsoft.com/office/drawing/2016/5/11/chartex" xmlns:cx6="http://schemas.microsoft.com/office/drawing/2016/5/12/chartex" xmlns:cx7="http://schemas.microsoft.com/office/drawing/2016/5/13/chartex" xmlns:cx8="http://schemas.microsoft.com/office/drawing/2016/5/14/chartex" xmlns:mc="http://schemas.openxmlformats.org/markup-compatibility/2006" xmlns:aink="http://schemas.microsoft.com/office/drawing/2016/ink" xmlns:am3d="http://schemas.microsoft.com/office/drawing/2017/model3d" xmlns:o="urn:schemas-microsoft-com:office:office" xmlns:r="http://schemas.openxmlformats.org/officeDocument/2006/relationships" xmlns:m="http://schemas.openxmlformats.org/officeDocument/2006/math" xmlns:v="urn:schemas-microsoft-com:vml" xmlns:wp14="http://schemas.microsoft.com/office/word/2010/wordprocessingDrawing" xmlns:wp="http://schemas.openxmlformats.org/drawingml/2006/wordprocessingDrawing" xmlns:w10="urn:schemas-microsoft-com:office:word" xmlns:w="http://schemas.openxmlformats.org/wordprocessingml/2006/main" xmlns:w14="http://schemas.microsoft.com/office/word/2010/wordml" xmlns:w15="http://schemas.microsoft.com/office/word/2012/wordml" xmlns:w16cex="http://schemas.microsoft.com/office/word/2018/wordml/cex" xmlns:w16cid="http://schemas.microsoft.com/office/word/2016/wordml/cid" xmlns:w16="http://schemas.microsoft.com/office/word/2018/wordml" xmlns:w16sdtdh="http://schemas.microsoft.com/office/word/2020/wordml/sdtdatahash" xmlns:w16se="http://schemas.microsoft.com/office/word/2015/wordml/symex" xmlns:wpg="http://schemas.microsoft.com/office/word/2010/wordprocessingGroup" xmlns:wpi="http://schemas.microsoft.com/office/word/2010/wordprocessingInk" xmlns:wne="http://schemas.microsoft.com/office/word/2006/wordml" xmlns:wps="http://schemas.microsoft.com/office/word/2010/wordprocessingShape" mc:Ignorable="w14 w15 w16se w16cid w16 w16cex w16sdtdh wp14">
   <w:abstractNum w:abstractNumId="0" w15:restartNumberingAfterBreak="0">
     <w:nsid w:val="6CA713ED"/>
     <w:multiLevelType w:val="hybridMultilevel"/>
@@ -276,7 +275,7 @@
 </file>
 
 <file path=word/styles.xml><?xml version="1.0" encoding="utf-8"?>
-<w:styles xmlns:mc="http://schemas.openxmlformats.org/markup-compatibility/2006" xmlns:r="http://schemas.openxmlformats.org/officeDocument/2006/relationships" xmlns:w="http://schemas.openxmlformats.org/wordprocessingml/2006/main" xmlns:w14="http://schemas.microsoft.com/office/word/2010/wordml" xmlns:w15="http://schemas.microsoft.com/office/word/2012/wordml" xmlns:w16cex="http://schemas.microsoft.com/office/word/2018/wordml/cex" xmlns:w16cid="http://schemas.microsoft.com/office/word/2016/wordml/cid" xmlns:w16="http://schemas.microsoft.com/office/word/2018/wordml" xmlns:w16se="http://schemas.microsoft.com/office/word/2015/wordml/symex" mc:Ignorable="w14 w15 w16se w16cid w16 w16cex">
+<w:styles xmlns:mc="http://schemas.openxmlformats.org/markup-compatibility/2006" xmlns:r="http://schemas.openxmlformats.org/officeDocument/2006/relationships" xmlns:w="http://schemas.openxmlformats.org/wordprocessingml/2006/main" xmlns:w14="http://schemas.microsoft.com/office/word/2010/wordml" xmlns:w15="http://schemas.microsoft.com/office/word/2012/wordml" xmlns:w16cex="http://schemas.microsoft.com/office/word/2018/wordml/cex" xmlns:w16cid="http://schemas.microsoft.com/office/word/2016/wordml/cid" xmlns:w16="http://schemas.microsoft.com/office/word/2018/wordml" xmlns:w16sdtdh="http://schemas.microsoft.com/office/word/2020/wordml/sdtdatahash" xmlns:w16se="http://schemas.microsoft.com/office/word/2015/wordml/symex" mc:Ignorable="w14 w15 w16se w16cid w16 w16cex w16sdtdh">
   <w:docDefaults>
     <w:rPrDefault>
       <w:rPr>
